--- a/ProvaFinal.docx
+++ b/ProvaFinal.docx
@@ -15,65 +15,8 @@
           <w:b/>
           <w:bCs/>
         </w:rPr>
-        <w:t xml:space="preserve">Software </w:t>
-      </w:r>
-      <w:proofErr w:type="spellStart"/>
-      <w:r>
-        <w:rPr>
-          <w:b/>
-          <w:bCs/>
-        </w:rPr>
-        <w:t>Product</w:t>
-      </w:r>
-      <w:proofErr w:type="spellEnd"/>
-      <w:r>
-        <w:rPr>
-          <w:b/>
-          <w:bCs/>
-        </w:rPr>
-        <w:t xml:space="preserve">: </w:t>
-      </w:r>
-      <w:proofErr w:type="spellStart"/>
-      <w:r>
-        <w:rPr>
-          <w:b/>
-          <w:bCs/>
-        </w:rPr>
-        <w:t>Analysis</w:t>
-      </w:r>
-      <w:proofErr w:type="spellEnd"/>
-      <w:r>
-        <w:rPr>
-          <w:b/>
-          <w:bCs/>
-        </w:rPr>
-        <w:t xml:space="preserve">, </w:t>
-      </w:r>
-      <w:proofErr w:type="spellStart"/>
-      <w:r>
-        <w:rPr>
-          <w:b/>
-          <w:bCs/>
-        </w:rPr>
-        <w:t>Specification</w:t>
-      </w:r>
-      <w:proofErr w:type="spellEnd"/>
-      <w:r>
-        <w:rPr>
-          <w:b/>
-          <w:bCs/>
-        </w:rPr>
-        <w:t xml:space="preserve">, Project &amp; </w:t>
-      </w:r>
-      <w:proofErr w:type="spellStart"/>
-      <w:r>
-        <w:rPr>
-          <w:b/>
-          <w:bCs/>
-        </w:rPr>
-        <w:t>Implementation</w:t>
-      </w:r>
-      <w:proofErr w:type="spellEnd"/>
+        <w:t>Software Product: Analysis, Specification, Project &amp; Implementation</w:t>
+      </w:r>
     </w:p>
     <w:p/>
     <w:p>
@@ -159,15 +102,7 @@
     </w:p>
     <w:p>
       <w:r>
-        <w:t xml:space="preserve">• link do </w:t>
-      </w:r>
-      <w:proofErr w:type="spellStart"/>
-      <w:r>
-        <w:t>github</w:t>
-      </w:r>
-      <w:proofErr w:type="spellEnd"/>
-      <w:r>
-        <w:t xml:space="preserve"> com o código fonte. </w:t>
+        <w:t xml:space="preserve">• link do github com o código fonte. </w:t>
       </w:r>
     </w:p>
     <w:p/>
@@ -193,7 +128,7 @@
           <w:rPr>
             <w:rStyle w:val="Hyperlink"/>
           </w:rPr>
-          <w:t>https://github.com/elthonpolatoimpacta/studio_hair/</w:t>
+          <w:t>https://github.com/elthonpolatoimpacta/studio_hair</w:t>
         </w:r>
       </w:hyperlink>
     </w:p>
@@ -267,23 +202,13 @@
       </w:r>
     </w:p>
     <w:p>
-      <w:proofErr w:type="spellStart"/>
-      <w:r>
-        <w:t>Trello</w:t>
-      </w:r>
-      <w:proofErr w:type="spellEnd"/>
-      <w:r>
-        <w:t xml:space="preserve"> usuário e senha: </w:t>
-      </w:r>
-    </w:p>
-    <w:p>
-      <w:proofErr w:type="spellStart"/>
-      <w:r>
-        <w:t>user</w:t>
-      </w:r>
-      <w:proofErr w:type="spellEnd"/>
-      <w:r>
-        <w:t xml:space="preserve">: </w:t>
+      <w:r>
+        <w:t xml:space="preserve">Trello usuário e senha: </w:t>
+      </w:r>
+    </w:p>
+    <w:p>
+      <w:r>
+        <w:t xml:space="preserve">user: </w:t>
       </w:r>
       <w:hyperlink r:id="rId10" w:history="1">
         <w:r>
